--- a/Session03.docx
+++ b/Session03.docx
@@ -3896,19 +3896,11 @@
           <w:lang w:val="en"/>
         </w:rPr>
       </w:pPr>
-      <w:proofErr w:type="spellStart"/>
-      <w:r>
-        <w:rPr>
-          <w:lang w:val="en"/>
-        </w:rPr>
-        <w:t>Bài</w:t>
-      </w:r>
-      <w:proofErr w:type="spellEnd"/>
-      <w:r>
-        <w:rPr>
-          <w:lang w:val="en"/>
-        </w:rPr>
-        <w:t xml:space="preserve"> 7:</w:t>
+      <w:r>
+        <w:rPr>
+          <w:lang w:val="en"/>
+        </w:rPr>
+        <w:t>Ex7:</w:t>
       </w:r>
     </w:p>
     <w:p>
@@ -7016,19 +7008,11 @@
           <w:lang w:val="en"/>
         </w:rPr>
       </w:pPr>
-      <w:proofErr w:type="spellStart"/>
-      <w:r>
-        <w:rPr>
-          <w:lang w:val="en"/>
-        </w:rPr>
-        <w:t>Bài</w:t>
-      </w:r>
-      <w:proofErr w:type="spellEnd"/>
-      <w:r>
-        <w:rPr>
-          <w:lang w:val="en"/>
-        </w:rPr>
-        <w:t xml:space="preserve"> 8:</w:t>
+      <w:r>
+        <w:rPr>
+          <w:lang w:val="en"/>
+        </w:rPr>
+        <w:t>Ex8:</w:t>
       </w:r>
     </w:p>
     <w:p>
@@ -7560,19 +7544,11 @@
           <w:lang w:val="en"/>
         </w:rPr>
       </w:pPr>
-      <w:proofErr w:type="spellStart"/>
-      <w:r>
-        <w:rPr>
-          <w:lang w:val="en"/>
-        </w:rPr>
-        <w:t>Bài</w:t>
-      </w:r>
-      <w:proofErr w:type="spellEnd"/>
-      <w:r>
-        <w:rPr>
-          <w:lang w:val="en"/>
-        </w:rPr>
-        <w:t xml:space="preserve"> 9:</w:t>
+      <w:r>
+        <w:rPr>
+          <w:lang w:val="en"/>
+        </w:rPr>
+        <w:t>Ex9:</w:t>
       </w:r>
     </w:p>
     <w:p>
@@ -16729,39 +16705,12 @@
   </w:num>
   <w:num w:numId="14" w16cid:durableId="117526201">
     <w:abstractNumId w:val="13"/>
-    <w:lvlOverride w:ilvl="0"/>
-    <w:lvlOverride w:ilvl="1"/>
-    <w:lvlOverride w:ilvl="2"/>
-    <w:lvlOverride w:ilvl="3"/>
-    <w:lvlOverride w:ilvl="4"/>
-    <w:lvlOverride w:ilvl="5"/>
-    <w:lvlOverride w:ilvl="6"/>
-    <w:lvlOverride w:ilvl="7"/>
-    <w:lvlOverride w:ilvl="8"/>
   </w:num>
   <w:num w:numId="15" w16cid:durableId="1839534840">
     <w:abstractNumId w:val="3"/>
-    <w:lvlOverride w:ilvl="0"/>
-    <w:lvlOverride w:ilvl="1"/>
-    <w:lvlOverride w:ilvl="2"/>
-    <w:lvlOverride w:ilvl="3"/>
-    <w:lvlOverride w:ilvl="4"/>
-    <w:lvlOverride w:ilvl="5"/>
-    <w:lvlOverride w:ilvl="6"/>
-    <w:lvlOverride w:ilvl="7"/>
-    <w:lvlOverride w:ilvl="8"/>
   </w:num>
   <w:num w:numId="16" w16cid:durableId="149710256">
     <w:abstractNumId w:val="0"/>
-    <w:lvlOverride w:ilvl="0"/>
-    <w:lvlOverride w:ilvl="1"/>
-    <w:lvlOverride w:ilvl="2"/>
-    <w:lvlOverride w:ilvl="3"/>
-    <w:lvlOverride w:ilvl="4"/>
-    <w:lvlOverride w:ilvl="5"/>
-    <w:lvlOverride w:ilvl="6"/>
-    <w:lvlOverride w:ilvl="7"/>
-    <w:lvlOverride w:ilvl="8"/>
   </w:num>
 </w:numbering>
 </file>
@@ -17369,6 +17318,7 @@
   <w:style w:type="character" w:default="1" w:styleId="Phngmcinhcuaoanvn">
     <w:name w:val="Default Paragraph Font"/>
     <w:uiPriority w:val="1"/>
+    <w:semiHidden/>
     <w:unhideWhenUsed/>
   </w:style>
   <w:style w:type="table" w:default="1" w:styleId="BangThngthng">
